--- a/docs/docx/Отчет по БД ЛР2 Павец 450504 2017.docx
+++ b/docs/docx/Отчет по БД ЛР2 Павец 450504 2017.docx
@@ -527,7 +527,7 @@
           <w:szCs w:val="32"/>
           <w:rtl w:val="0"/>
         </w:rPr>
-        <w:t xml:space="preserve">Модели</w:t>
+        <w:t xml:space="preserve">Сущности</w:t>
       </w:r>
     </w:p>
     <w:p>
@@ -1152,12 +1152,12 @@
           <wp:inline distB="114300" distT="114300" distL="114300" distR="114300">
             <wp:extent cx="5731200" cy="4622800"/>
             <wp:effectExtent b="0" l="0" r="0" t="0"/>
-            <wp:docPr descr="diagram (1).png" id="3" name="image6.png"/>
+            <wp:docPr descr="db-relational-scheme.png" id="2" name="image6.png"/>
             <a:graphic>
               <a:graphicData uri="http://schemas.openxmlformats.org/drawingml/2006/picture">
                 <pic:pic>
                   <pic:nvPicPr>
-                    <pic:cNvPr descr="diagram (1).png" id="0" name="image6.png"/>
+                    <pic:cNvPr descr="db-relational-scheme.png" id="0" name="image6.png"/>
                     <pic:cNvPicPr preferRelativeResize="0"/>
                   </pic:nvPicPr>
                   <pic:blipFill>
@@ -1406,100 +1406,25 @@
       </w:pPr>
       <w:r>
         <w:rPr>
-          <w:rtl w:val="0"/>
-        </w:rPr>
-      </w:r>
-    </w:p>
-    <w:p>
-      <w:pPr>
-        <w:spacing w:line="360" w:lineRule="auto"/>
-        <w:contextualSpacing w:val="0"/>
-        <w:jc w:val="center"/>
-        <w:rPr>
-          <w:b w:val="1"/>
-          <w:sz w:val="32"/>
-          <w:szCs w:val="32"/>
-        </w:rPr>
-      </w:pPr>
-      <w:r>
-        <w:br w:type="page"/>
-      </w:r>
-      <w:r>
-        <w:rPr>
-          <w:rtl w:val="0"/>
-        </w:rPr>
-      </w:r>
-    </w:p>
-    <w:p>
-      <w:pPr>
-        <w:spacing w:line="360" w:lineRule="auto"/>
-        <w:contextualSpacing w:val="0"/>
-        <w:jc w:val="center"/>
-        <w:rPr>
-          <w:b w:val="1"/>
-          <w:sz w:val="32"/>
-          <w:szCs w:val="32"/>
-        </w:rPr>
-      </w:pPr>
-      <w:r>
-        <w:rPr>
-          <w:b w:val="1"/>
-          <w:sz w:val="32"/>
-          <w:szCs w:val="32"/>
-          <w:rtl w:val="0"/>
-        </w:rPr>
-        <w:t xml:space="preserve">SQL DDM реляционная диаграмма</w:t>
-      </w:r>
-    </w:p>
-    <w:p>
-      <w:pPr>
-        <w:spacing w:line="360" w:lineRule="auto"/>
-        <w:contextualSpacing w:val="0"/>
-        <w:jc w:val="center"/>
-        <w:rPr>
-          <w:b w:val="1"/>
-          <w:sz w:val="28"/>
-          <w:szCs w:val="28"/>
-        </w:rPr>
-      </w:pPr>
-      <w:r>
-        <w:rPr>
-          <w:rtl w:val="0"/>
-        </w:rPr>
-      </w:r>
-    </w:p>
-    <w:p>
-      <w:pPr>
-        <w:spacing w:line="360" w:lineRule="auto"/>
-        <w:contextualSpacing w:val="0"/>
-        <w:jc w:val="center"/>
-        <w:rPr>
-          <w:b w:val="1"/>
-          <w:sz w:val="28"/>
-          <w:szCs w:val="28"/>
-        </w:rPr>
-      </w:pPr>
-      <w:r>
-        <w:rPr>
           <w:b w:val="1"/>
           <w:sz w:val="28"/>
           <w:szCs w:val="28"/>
         </w:rPr>
         <w:drawing>
           <wp:inline distB="114300" distT="114300" distL="114300" distR="114300">
-            <wp:extent cx="5870738" cy="4098645"/>
+            <wp:extent cx="5731200" cy="3911600"/>
             <wp:effectExtent b="0" l="0" r="0" t="0"/>
-            <wp:docPr descr="db-ddm-relational-scheme.png" id="2" name="image5.png"/>
+            <wp:docPr descr="db-ddm-relational-scheme.png" id="3" name="image7.png"/>
             <a:graphic>
               <a:graphicData uri="http://schemas.openxmlformats.org/drawingml/2006/picture">
                 <pic:pic>
                   <pic:nvPicPr>
-                    <pic:cNvPr descr="db-ddm-relational-scheme.png" id="0" name="image5.png"/>
+                    <pic:cNvPr descr="db-ddm-relational-scheme.png" id="0" name="image7.png"/>
                     <pic:cNvPicPr preferRelativeResize="0"/>
                   </pic:nvPicPr>
                   <pic:blipFill>
                     <a:blip r:embed="rId8"/>
-                    <a:srcRect b="0" l="10299" r="0" t="0"/>
+                    <a:srcRect b="0" l="0" r="0" t="0"/>
                     <a:stretch>
                       <a:fillRect/>
                     </a:stretch>
@@ -1507,7 +1432,7 @@
                   <pic:spPr>
                     <a:xfrm>
                       <a:off x="0" y="0"/>
-                      <a:ext cx="5870738" cy="4098645"/>
+                      <a:ext cx="5731200" cy="3911600"/>
                     </a:xfrm>
                     <a:prstGeom prst="rect"/>
                     <a:ln/>
@@ -1518,6 +1443,81 @@
           </wp:inline>
         </w:drawing>
       </w:r>
+      <w:r>
+        <w:rPr>
+          <w:rtl w:val="0"/>
+        </w:rPr>
+      </w:r>
+    </w:p>
+    <w:p>
+      <w:pPr>
+        <w:spacing w:line="360" w:lineRule="auto"/>
+        <w:contextualSpacing w:val="0"/>
+        <w:jc w:val="center"/>
+        <w:rPr>
+          <w:b w:val="1"/>
+          <w:sz w:val="32"/>
+          <w:szCs w:val="32"/>
+        </w:rPr>
+      </w:pPr>
+      <w:r>
+        <w:br w:type="page"/>
+      </w:r>
+      <w:r>
+        <w:rPr>
+          <w:rtl w:val="0"/>
+        </w:rPr>
+      </w:r>
+    </w:p>
+    <w:p>
+      <w:pPr>
+        <w:spacing w:line="360" w:lineRule="auto"/>
+        <w:contextualSpacing w:val="0"/>
+        <w:jc w:val="center"/>
+        <w:rPr>
+          <w:b w:val="1"/>
+          <w:sz w:val="32"/>
+          <w:szCs w:val="32"/>
+        </w:rPr>
+      </w:pPr>
+      <w:r>
+        <w:rPr>
+          <w:b w:val="1"/>
+          <w:sz w:val="32"/>
+          <w:szCs w:val="32"/>
+          <w:rtl w:val="0"/>
+        </w:rPr>
+        <w:t xml:space="preserve">SQL DDM реляционная диаграмма</w:t>
+      </w:r>
+    </w:p>
+    <w:p>
+      <w:pPr>
+        <w:spacing w:line="360" w:lineRule="auto"/>
+        <w:contextualSpacing w:val="0"/>
+        <w:jc w:val="center"/>
+        <w:rPr>
+          <w:b w:val="1"/>
+          <w:sz w:val="28"/>
+          <w:szCs w:val="28"/>
+        </w:rPr>
+      </w:pPr>
+      <w:r>
+        <w:rPr>
+          <w:rtl w:val="0"/>
+        </w:rPr>
+      </w:r>
+    </w:p>
+    <w:p>
+      <w:pPr>
+        <w:spacing w:line="360" w:lineRule="auto"/>
+        <w:contextualSpacing w:val="0"/>
+        <w:jc w:val="center"/>
+        <w:rPr>
+          <w:b w:val="1"/>
+          <w:sz w:val="28"/>
+          <w:szCs w:val="28"/>
+        </w:rPr>
+      </w:pPr>
       <w:r>
         <w:rPr>
           <w:rtl w:val="0"/>

--- a/docs/docx/Отчет по БД ЛР2 Павец 450504 2017.docx
+++ b/docs/docx/Отчет по БД ЛР2 Павец 450504 2017.docx
@@ -814,12 +814,12 @@
           <wp:inline distB="114300" distT="114300" distL="114300" distR="114300">
             <wp:extent cx="5731200" cy="4191000"/>
             <wp:effectExtent b="0" l="0" r="0" t="0"/>
-            <wp:docPr descr="diagram (2).png" id="1" name="image3.png"/>
+            <wp:docPr descr="diagram (2).png" id="1" name="image5.png"/>
             <a:graphic>
               <a:graphicData uri="http://schemas.openxmlformats.org/drawingml/2006/picture">
                 <pic:pic>
                   <pic:nvPicPr>
-                    <pic:cNvPr descr="diagram (2).png" id="0" name="image3.png"/>
+                    <pic:cNvPr descr="diagram (2).png" id="0" name="image5.png"/>
                     <pic:cNvPicPr preferRelativeResize="0"/>
                   </pic:nvPicPr>
                   <pic:blipFill>
@@ -1152,12 +1152,12 @@
           <wp:inline distB="114300" distT="114300" distL="114300" distR="114300">
             <wp:extent cx="5731200" cy="4622800"/>
             <wp:effectExtent b="0" l="0" r="0" t="0"/>
-            <wp:docPr descr="db-relational-scheme.png" id="2" name="image6.png"/>
+            <wp:docPr descr="db-relational-scheme.png" id="3" name="image7.png"/>
             <a:graphic>
               <a:graphicData uri="http://schemas.openxmlformats.org/drawingml/2006/picture">
                 <pic:pic>
                   <pic:nvPicPr>
-                    <pic:cNvPr descr="db-relational-scheme.png" id="0" name="image6.png"/>
+                    <pic:cNvPr descr="db-relational-scheme.png" id="0" name="image7.png"/>
                     <pic:cNvPicPr preferRelativeResize="0"/>
                   </pic:nvPicPr>
                   <pic:blipFill>
@@ -1285,7 +1285,7 @@
           <w:szCs w:val="32"/>
           <w:rtl w:val="0"/>
         </w:rPr>
-        <w:t xml:space="preserve">SQL DDM диаграмма в нотации Баркера</w:t>
+        <w:t xml:space="preserve">SQL DDM Диаграмма в нотации Баркера</w:t>
       </w:r>
     </w:p>
     <w:p>
@@ -1406,6 +1406,81 @@
       </w:pPr>
       <w:r>
         <w:rPr>
+          <w:rtl w:val="0"/>
+        </w:rPr>
+      </w:r>
+    </w:p>
+    <w:p>
+      <w:pPr>
+        <w:spacing w:line="360" w:lineRule="auto"/>
+        <w:contextualSpacing w:val="0"/>
+        <w:jc w:val="center"/>
+        <w:rPr>
+          <w:b w:val="1"/>
+          <w:sz w:val="32"/>
+          <w:szCs w:val="32"/>
+        </w:rPr>
+      </w:pPr>
+      <w:r>
+        <w:br w:type="page"/>
+      </w:r>
+      <w:r>
+        <w:rPr>
+          <w:rtl w:val="0"/>
+        </w:rPr>
+      </w:r>
+    </w:p>
+    <w:p>
+      <w:pPr>
+        <w:spacing w:line="360" w:lineRule="auto"/>
+        <w:contextualSpacing w:val="0"/>
+        <w:jc w:val="center"/>
+        <w:rPr>
+          <w:b w:val="1"/>
+          <w:sz w:val="32"/>
+          <w:szCs w:val="32"/>
+        </w:rPr>
+      </w:pPr>
+      <w:r>
+        <w:rPr>
+          <w:b w:val="1"/>
+          <w:sz w:val="32"/>
+          <w:szCs w:val="32"/>
+          <w:rtl w:val="0"/>
+        </w:rPr>
+        <w:t xml:space="preserve">SQL DDM Реляционная диаграмма</w:t>
+      </w:r>
+    </w:p>
+    <w:p>
+      <w:pPr>
+        <w:spacing w:line="360" w:lineRule="auto"/>
+        <w:contextualSpacing w:val="0"/>
+        <w:jc w:val="center"/>
+        <w:rPr>
+          <w:b w:val="1"/>
+          <w:sz w:val="32"/>
+          <w:szCs w:val="32"/>
+        </w:rPr>
+      </w:pPr>
+      <w:r>
+        <w:rPr>
+          <w:rtl w:val="0"/>
+        </w:rPr>
+      </w:r>
+    </w:p>
+    <w:p>
+      <w:pPr>
+        <w:spacing w:line="360" w:lineRule="auto"/>
+        <w:contextualSpacing w:val="0"/>
+        <w:jc w:val="center"/>
+        <w:rPr>
+          <w:b w:val="1"/>
+          <w:sz w:val="28"/>
+          <w:szCs w:val="28"/>
+        </w:rPr>
+      </w:pPr>
+      <w:r>
+        <w:rPr>
           <w:b w:val="1"/>
           <w:sz w:val="28"/>
           <w:szCs w:val="28"/>
@@ -1414,12 +1489,12 @@
           <wp:inline distB="114300" distT="114300" distL="114300" distR="114300">
             <wp:extent cx="5731200" cy="3911600"/>
             <wp:effectExtent b="0" l="0" r="0" t="0"/>
-            <wp:docPr descr="db-ddm-relational-scheme.png" id="3" name="image7.png"/>
+            <wp:docPr descr="db-ddm-relational-scheme.png" id="2" name="image6.png"/>
             <a:graphic>
               <a:graphicData uri="http://schemas.openxmlformats.org/drawingml/2006/picture">
                 <pic:pic>
                   <pic:nvPicPr>
-                    <pic:cNvPr descr="db-ddm-relational-scheme.png" id="0" name="image7.png"/>
+                    <pic:cNvPr descr="db-ddm-relational-scheme.png" id="0" name="image6.png"/>
                     <pic:cNvPicPr preferRelativeResize="0"/>
                   </pic:nvPicPr>
                   <pic:blipFill>
@@ -1443,81 +1518,6 @@
           </wp:inline>
         </w:drawing>
       </w:r>
-      <w:r>
-        <w:rPr>
-          <w:rtl w:val="0"/>
-        </w:rPr>
-      </w:r>
-    </w:p>
-    <w:p>
-      <w:pPr>
-        <w:spacing w:line="360" w:lineRule="auto"/>
-        <w:contextualSpacing w:val="0"/>
-        <w:jc w:val="center"/>
-        <w:rPr>
-          <w:b w:val="1"/>
-          <w:sz w:val="32"/>
-          <w:szCs w:val="32"/>
-        </w:rPr>
-      </w:pPr>
-      <w:r>
-        <w:br w:type="page"/>
-      </w:r>
-      <w:r>
-        <w:rPr>
-          <w:rtl w:val="0"/>
-        </w:rPr>
-      </w:r>
-    </w:p>
-    <w:p>
-      <w:pPr>
-        <w:spacing w:line="360" w:lineRule="auto"/>
-        <w:contextualSpacing w:val="0"/>
-        <w:jc w:val="center"/>
-        <w:rPr>
-          <w:b w:val="1"/>
-          <w:sz w:val="32"/>
-          <w:szCs w:val="32"/>
-        </w:rPr>
-      </w:pPr>
-      <w:r>
-        <w:rPr>
-          <w:b w:val="1"/>
-          <w:sz w:val="32"/>
-          <w:szCs w:val="32"/>
-          <w:rtl w:val="0"/>
-        </w:rPr>
-        <w:t xml:space="preserve">SQL DDM реляционная диаграмма</w:t>
-      </w:r>
-    </w:p>
-    <w:p>
-      <w:pPr>
-        <w:spacing w:line="360" w:lineRule="auto"/>
-        <w:contextualSpacing w:val="0"/>
-        <w:jc w:val="center"/>
-        <w:rPr>
-          <w:b w:val="1"/>
-          <w:sz w:val="28"/>
-          <w:szCs w:val="28"/>
-        </w:rPr>
-      </w:pPr>
-      <w:r>
-        <w:rPr>
-          <w:rtl w:val="0"/>
-        </w:rPr>
-      </w:r>
-    </w:p>
-    <w:p>
-      <w:pPr>
-        <w:spacing w:line="360" w:lineRule="auto"/>
-        <w:contextualSpacing w:val="0"/>
-        <w:jc w:val="center"/>
-        <w:rPr>
-          <w:b w:val="1"/>
-          <w:sz w:val="28"/>
-          <w:szCs w:val="28"/>
-        </w:rPr>
-      </w:pPr>
       <w:r>
         <w:rPr>
           <w:rtl w:val="0"/>
